--- a/ProjectPlan.docx
+++ b/ProjectPlan.docx
@@ -59,16 +59,16 @@
       <w:pPr>
         <w:pStyle w:val="Heading1"/>
       </w:pPr>
-      <w:bookmarkStart w:id="0" w:name="_Toc447095880"/>
-      <w:bookmarkStart w:id="1" w:name="_Toc456598586"/>
-      <w:bookmarkStart w:id="2" w:name="_Toc456600917"/>
-      <w:bookmarkStart w:id="3" w:name="_Toc524312826"/>
-      <w:bookmarkStart w:id="4" w:name="_Toc20734058"/>
+      <w:bookmarkStart w:id="0" w:name="_Toc524312826"/>
+      <w:bookmarkStart w:id="1" w:name="_Toc20734058"/>
+      <w:bookmarkStart w:id="2" w:name="_Toc447095880"/>
+      <w:bookmarkStart w:id="3" w:name="_Toc456598586"/>
+      <w:bookmarkStart w:id="4" w:name="_Toc456600917"/>
       <w:r>
         <w:t>Introduction</w:t>
       </w:r>
-      <w:bookmarkEnd w:id="3"/>
-      <w:bookmarkEnd w:id="4"/>
+      <w:bookmarkEnd w:id="0"/>
+      <w:bookmarkEnd w:id="1"/>
     </w:p>
     <w:p>
       <w:pPr>
@@ -177,6 +177,7 @@
           <w:lang w:eastAsia="tr-TR"/>
         </w:rPr>
       </w:pPr>
+      <w:proofErr w:type="gramStart"/>
       <w:r>
         <w:rPr>
           <w:b/>
@@ -186,13 +187,24 @@
         </w:rPr>
         <w:t>Instructor :</w:t>
       </w:r>
+      <w:proofErr w:type="spellStart"/>
       <w:r>
         <w:rPr>
           <w:bCs/>
           <w:color w:val="000000"/>
           <w:lang w:eastAsia="tr-TR"/>
         </w:rPr>
-        <w:t>Tuğba GÜRGEN ERDOĞAN .</w:t>
+        <w:t>Tuğba</w:t>
+      </w:r>
+      <w:proofErr w:type="spellEnd"/>
+      <w:proofErr w:type="gramEnd"/>
+      <w:r>
+        <w:rPr>
+          <w:bCs/>
+          <w:color w:val="000000"/>
+          <w:lang w:eastAsia="tr-TR"/>
+        </w:rPr>
+        <w:t xml:space="preserve"> GÜRGEN ERDOĞAN .</w:t>
       </w:r>
       <w:r>
         <w:rPr>
@@ -215,6 +227,7 @@
           <w:lang w:eastAsia="tr-TR"/>
         </w:rPr>
       </w:pPr>
+      <w:proofErr w:type="gramStart"/>
       <w:r>
         <w:rPr>
           <w:b/>
@@ -222,7 +235,17 @@
           <w:color w:val="000000"/>
           <w:lang w:eastAsia="tr-TR"/>
         </w:rPr>
-        <w:t xml:space="preserve">E-mail : </w:t>
+        <w:t>E-mail :</w:t>
+      </w:r>
+      <w:proofErr w:type="gramEnd"/>
+      <w:r>
+        <w:rPr>
+          <w:b/>
+          <w:bCs/>
+          <w:color w:val="000000"/>
+          <w:lang w:eastAsia="tr-TR"/>
+        </w:rPr>
+        <w:t xml:space="preserve"> </w:t>
       </w:r>
       <w:hyperlink r:id="rId7" w:history="1">
         <w:r>
@@ -271,7 +294,23 @@
           <w:color w:val="000000"/>
           <w:shd w:val="clear" w:color="auto" w:fill="FFFFFF"/>
         </w:rPr>
-        <w:t xml:space="preserve"> Aycan ÖZMEN;</w:t>
+        <w:t xml:space="preserve"> </w:t>
+      </w:r>
+      <w:proofErr w:type="spellStart"/>
+      <w:r>
+        <w:rPr>
+          <w:color w:val="000000"/>
+          <w:shd w:val="clear" w:color="auto" w:fill="FFFFFF"/>
+        </w:rPr>
+        <w:t>Aycan</w:t>
+      </w:r>
+      <w:proofErr w:type="spellEnd"/>
+      <w:r>
+        <w:rPr>
+          <w:color w:val="000000"/>
+          <w:shd w:val="clear" w:color="auto" w:fill="FFFFFF"/>
+        </w:rPr>
+        <w:t xml:space="preserve"> ÖZMEN;</w:t>
       </w:r>
       <w:r>
         <w:rPr>
@@ -331,13 +370,23 @@
         </w:rPr>
         <w:t xml:space="preserve">            </w:t>
       </w:r>
+      <w:proofErr w:type="gramStart"/>
       <w:r>
         <w:rPr>
           <w:rStyle w:val="fontstyle01"/>
           <w:rFonts w:ascii="Times New Roman" w:hAnsi="Times New Roman"/>
           <w:b/>
         </w:rPr>
-        <w:t>Phone : 0541 862 4420</w:t>
+        <w:t>Phone :</w:t>
+      </w:r>
+      <w:proofErr w:type="gramEnd"/>
+      <w:r>
+        <w:rPr>
+          <w:rStyle w:val="fontstyle01"/>
+          <w:rFonts w:ascii="Times New Roman" w:hAnsi="Times New Roman"/>
+          <w:b/>
+        </w:rPr>
+        <w:t xml:space="preserve"> 0541 862 4420</w:t>
       </w:r>
     </w:p>
     <w:p>
@@ -368,11 +417,19 @@
         </w:rPr>
         <w:t xml:space="preserve">Software Analyst: </w:t>
       </w:r>
+      <w:proofErr w:type="spellStart"/>
       <w:r>
         <w:rPr>
           <w:lang w:eastAsia="tr-TR"/>
         </w:rPr>
-        <w:t>İlayda KAYA;</w:t>
+        <w:t>İlayda</w:t>
+      </w:r>
+      <w:proofErr w:type="spellEnd"/>
+      <w:r>
+        <w:rPr>
+          <w:lang w:eastAsia="tr-TR"/>
+        </w:rPr>
+        <w:t xml:space="preserve"> KAYA;</w:t>
       </w:r>
       <w:r>
         <w:rPr>
@@ -417,13 +474,23 @@
         </w:rPr>
         <w:t xml:space="preserve">    </w:t>
       </w:r>
+      <w:proofErr w:type="gramStart"/>
       <w:r>
         <w:rPr>
           <w:rStyle w:val="fontstyle01"/>
           <w:rFonts w:ascii="Times New Roman" w:hAnsi="Times New Roman"/>
           <w:b/>
         </w:rPr>
-        <w:t>Phone : 0506 965 2928</w:t>
+        <w:t>Phone :</w:t>
+      </w:r>
+      <w:proofErr w:type="gramEnd"/>
+      <w:r>
+        <w:rPr>
+          <w:rStyle w:val="fontstyle01"/>
+          <w:rFonts w:ascii="Times New Roman" w:hAnsi="Times New Roman"/>
+          <w:b/>
+        </w:rPr>
+        <w:t xml:space="preserve"> 0506 965 2928</w:t>
       </w:r>
     </w:p>
     <w:p>
@@ -459,7 +526,21 @@
         <w:rPr>
           <w:lang w:eastAsia="tr-TR"/>
         </w:rPr>
-        <w:t xml:space="preserve"> Şule KARAŞLAR; </w:t>
+        <w:t xml:space="preserve"> </w:t>
+      </w:r>
+      <w:proofErr w:type="spellStart"/>
+      <w:r>
+        <w:rPr>
+          <w:lang w:eastAsia="tr-TR"/>
+        </w:rPr>
+        <w:t>Şule</w:t>
+      </w:r>
+      <w:proofErr w:type="spellEnd"/>
+      <w:r>
+        <w:rPr>
+          <w:lang w:eastAsia="tr-TR"/>
+        </w:rPr>
+        <w:t xml:space="preserve"> KARAŞLAR; </w:t>
       </w:r>
       <w:r>
         <w:rPr>
@@ -525,13 +606,23 @@
         </w:rPr>
         <w:t xml:space="preserve">            </w:t>
       </w:r>
+      <w:proofErr w:type="gramStart"/>
       <w:r>
         <w:rPr>
           <w:rStyle w:val="fontstyle01"/>
           <w:rFonts w:ascii="Times New Roman" w:hAnsi="Times New Roman"/>
           <w:b/>
         </w:rPr>
-        <w:t>Phone : 0537 515 2160</w:t>
+        <w:t>Phone :</w:t>
+      </w:r>
+      <w:proofErr w:type="gramEnd"/>
+      <w:r>
+        <w:rPr>
+          <w:rStyle w:val="fontstyle01"/>
+          <w:rFonts w:ascii="Times New Roman" w:hAnsi="Times New Roman"/>
+          <w:b/>
+        </w:rPr>
+        <w:t xml:space="preserve"> 0537 515 2160</w:t>
       </w:r>
     </w:p>
     <w:p>
@@ -565,7 +656,21 @@
         <w:rPr>
           <w:lang w:eastAsia="tr-TR"/>
         </w:rPr>
-        <w:t xml:space="preserve"> Uğurcan ÇİFTCİ;</w:t>
+        <w:t xml:space="preserve"> </w:t>
+      </w:r>
+      <w:proofErr w:type="spellStart"/>
+      <w:r>
+        <w:rPr>
+          <w:lang w:eastAsia="tr-TR"/>
+        </w:rPr>
+        <w:t>Uğurcan</w:t>
+      </w:r>
+      <w:proofErr w:type="spellEnd"/>
+      <w:r>
+        <w:rPr>
+          <w:lang w:eastAsia="tr-TR"/>
+        </w:rPr>
+        <w:t xml:space="preserve"> ÇİFTCİ;</w:t>
       </w:r>
       <w:r>
         <w:rPr>
@@ -619,6 +724,7 @@
         </w:rPr>
         <w:t xml:space="preserve">    </w:t>
       </w:r>
+      <w:proofErr w:type="gramStart"/>
       <w:r>
         <w:rPr>
           <w:rStyle w:val="fontstyle01"/>
@@ -627,6 +733,7 @@
         </w:rPr>
         <w:t>Phone :</w:t>
       </w:r>
+      <w:proofErr w:type="gramEnd"/>
       <w:r>
         <w:rPr>
           <w:b/>
@@ -764,11 +871,20 @@
     </w:p>
     <w:p>
       <w:pPr>
+        <w:pStyle w:val="BodyText"/>
+      </w:pPr>
+    </w:p>
+    <w:p>
+      <w:pPr>
+        <w:pStyle w:val="BodyText"/>
+      </w:pPr>
+    </w:p>
+    <w:p>
+      <w:pPr>
         <w:pStyle w:val="Heading1"/>
         <w:spacing w:before="240"/>
       </w:pPr>
       <w:r>
-        <w:lastRenderedPageBreak/>
         <w:t>Project practices</w:t>
       </w:r>
       <w:r>
@@ -784,75 +900,21 @@
     <w:p>
       <w:pPr>
         <w:pStyle w:val="BodyText"/>
-        <w:spacing w:line="240" w:lineRule="auto"/>
         <w:ind w:left="360"/>
       </w:pPr>
-      <w:r>
-        <w:t xml:space="preserve">In our project, we will use "scrum methodology" which is preferred by </w:t>
-      </w:r>
-      <w:r>
-        <w:t xml:space="preserve">many software developers today. </w:t>
-      </w:r>
-      <w:r>
-        <w:t>Scrum is one of the Agile Project Management methods. There were 3 main reasons for choosing scrum:</w:t>
-      </w:r>
     </w:p>
     <w:p>
       <w:pPr>
         <w:pStyle w:val="BodyText"/>
-        <w:numPr>
-          <w:ilvl w:val="0"/>
-          <w:numId w:val="13"/>
-        </w:numPr>
-        <w:spacing w:line="240" w:lineRule="auto"/>
-        <w:ind w:left="1080"/>
-      </w:pPr>
-      <w:r>
-        <w:t>Progresses and problems in the project can be seen by the entire project team on a daily basis.</w:t>
+        <w:ind w:left="360" w:firstLine="360"/>
+      </w:pPr>
+      <w:r>
+        <w:t xml:space="preserve">In our project, we will use "scrum methodology" which is preferred by many software developers today. Scrum is one of the Agile Project Management methods. </w:t>
       </w:r>
     </w:p>
     <w:p>
       <w:pPr>
         <w:pStyle w:val="BodyText"/>
-        <w:numPr>
-          <w:ilvl w:val="0"/>
-          <w:numId w:val="13"/>
-        </w:numPr>
-        <w:spacing w:line="240" w:lineRule="auto"/>
-        <w:ind w:left="1080"/>
-      </w:pPr>
-      <w:r>
-        <w:t>Parts of the project are delivered at regular intervals and inspected by team members.</w:t>
-      </w:r>
-    </w:p>
-    <w:p>
-      <w:pPr>
-        <w:pStyle w:val="BodyText"/>
-        <w:numPr>
-          <w:ilvl w:val="0"/>
-          <w:numId w:val="13"/>
-        </w:numPr>
-        <w:spacing w:line="240" w:lineRule="auto"/>
-        <w:ind w:left="1080"/>
-      </w:pPr>
-      <w:r>
-        <w:t>If there are new requirements for the product, evaluation is not done from the beginning. The requirements are appropriately adapted to the project.</w:t>
-      </w:r>
-    </w:p>
-    <w:p>
-      <w:pPr>
-        <w:pStyle w:val="BodyText"/>
-        <w:spacing w:line="240" w:lineRule="auto"/>
-        <w:ind w:left="360"/>
-      </w:pPr>
-      <w:r>
-        <w:t>All these factors prevent complexity in the project stages and the product initially designed is achieved quickly and in the desired manner.</w:t>
-      </w:r>
-    </w:p>
-    <w:p>
-      <w:pPr>
-        <w:pStyle w:val="BodyText"/>
-        <w:spacing w:line="240" w:lineRule="auto"/>
         <w:ind w:left="360"/>
       </w:pPr>
       <w:r>
@@ -861,9 +923,9 @@
         </w:rPr>
         <w:drawing>
           <wp:inline distT="0" distB="0" distL="0" distR="0">
-            <wp:extent cx="4770120" cy="2956560"/>
-            <wp:effectExtent l="0" t="0" r="0" b="0"/>
-            <wp:docPr id="1" name="Picture 1" descr="agile-scrum-02"/>
+            <wp:extent cx="4770120" cy="2948940"/>
+            <wp:effectExtent l="0" t="0" r="0" b="3810"/>
+            <wp:docPr id="2" name="Picture 2" descr="https://www.kocsistem.com.tr/images/agle-yaklasm-ve-scrum-yontem/agile-scrum-02.jpg.png"/>
             <wp:cNvGraphicFramePr>
               <a:graphicFrameLocks xmlns:a="http://schemas.openxmlformats.org/drawingml/2006/main" noChangeAspect="1"/>
             </wp:cNvGraphicFramePr>
@@ -871,13 +933,13 @@
               <a:graphicData uri="http://schemas.openxmlformats.org/drawingml/2006/picture">
                 <pic:pic xmlns:pic="http://schemas.openxmlformats.org/drawingml/2006/picture">
                   <pic:nvPicPr>
-                    <pic:cNvPr id="0" name="Picture 1" descr="agile-scrum-02"/>
+                    <pic:cNvPr id="0" name="Picture 1" descr="https://www.kocsistem.com.tr/images/agle-yaklasm-ve-scrum-yontem/agile-scrum-02.jpg.png"/>
                     <pic:cNvPicPr>
                       <a:picLocks noChangeAspect="1" noChangeArrowheads="1"/>
                     </pic:cNvPicPr>
                   </pic:nvPicPr>
                   <pic:blipFill>
-                    <a:blip r:embed="rId13">
+                    <a:blip r:embed="rId13" r:link="rId14">
                       <a:extLst>
                         <a:ext uri="{28A0092B-C50C-407E-A947-70E740481C1C}">
                           <a14:useLocalDpi xmlns:a14="http://schemas.microsoft.com/office/drawing/2010/main" val="0"/>
@@ -892,7 +954,7 @@
                   <pic:spPr bwMode="auto">
                     <a:xfrm>
                       <a:off x="0" y="0"/>
-                      <a:ext cx="4770120" cy="2956560"/>
+                      <a:ext cx="4770120" cy="2948940"/>
                     </a:xfrm>
                     <a:prstGeom prst="rect">
                       <a:avLst/>
@@ -912,7 +974,6 @@
     <w:p>
       <w:pPr>
         <w:pStyle w:val="BodyText"/>
-        <w:spacing w:line="240" w:lineRule="auto"/>
         <w:ind w:left="360"/>
       </w:pPr>
       <w:r>
@@ -933,9 +994,8 @@
         <w:pStyle w:val="BodyText"/>
         <w:numPr>
           <w:ilvl w:val="0"/>
-          <w:numId w:val="12"/>
+          <w:numId w:val="15"/>
         </w:numPr>
-        <w:spacing w:line="240" w:lineRule="auto"/>
         <w:ind w:left="1080"/>
       </w:pPr>
       <w:r>
@@ -947,9 +1007,8 @@
         <w:pStyle w:val="BodyText"/>
         <w:numPr>
           <w:ilvl w:val="0"/>
-          <w:numId w:val="12"/>
+          <w:numId w:val="15"/>
         </w:numPr>
-        <w:spacing w:line="240" w:lineRule="auto"/>
         <w:ind w:left="1080"/>
       </w:pPr>
       <w:r>
@@ -961,9 +1020,8 @@
         <w:pStyle w:val="BodyText"/>
         <w:numPr>
           <w:ilvl w:val="0"/>
-          <w:numId w:val="12"/>
+          <w:numId w:val="15"/>
         </w:numPr>
-        <w:spacing w:line="240" w:lineRule="auto"/>
         <w:ind w:left="1080"/>
       </w:pPr>
       <w:r>
@@ -975,13 +1033,12 @@
         <w:pStyle w:val="BodyText"/>
         <w:numPr>
           <w:ilvl w:val="0"/>
-          <w:numId w:val="12"/>
+          <w:numId w:val="15"/>
         </w:numPr>
-        <w:spacing w:line="240" w:lineRule="auto"/>
         <w:ind w:left="1080"/>
       </w:pPr>
       <w:r>
-        <w:t>During the sprint process, we will come together every 2 or 3 days to explain the progress of tasks on everyone.</w:t>
+        <w:t>During the sprint we will update the “Burndown Chart” graph. This graph is the remaining requirement / elapsed time graph. So that the progress in the project can be seen clearly and the tasks can be rearranged according to the remaining time.</w:t>
       </w:r>
     </w:p>
     <w:p>
@@ -989,50 +1046,51 @@
         <w:pStyle w:val="BodyText"/>
         <w:numPr>
           <w:ilvl w:val="0"/>
-          <w:numId w:val="12"/>
+          <w:numId w:val="15"/>
         </w:numPr>
-        <w:spacing w:line="240" w:lineRule="auto"/>
         <w:ind w:left="1080"/>
       </w:pPr>
       <w:r>
-        <w:t>During the sprint we will update the “Burndown Chart” graph. This graph is the remaining requirement / elapsed time graph. So that the progress in the project can be seen clearly and the tasks can be rearranged according to the remaining time.</w:t>
+        <w:t>When the sprint is over we will do the analysis of the process and we will set the requirements for a new sprint and launch a new sprint.</w:t>
       </w:r>
     </w:p>
     <w:p>
       <w:pPr>
         <w:pStyle w:val="BodyText"/>
-        <w:numPr>
-          <w:ilvl w:val="0"/>
-          <w:numId w:val="12"/>
-        </w:numPr>
-        <w:spacing w:line="240" w:lineRule="auto"/>
-        <w:ind w:left="1080"/>
-      </w:pPr>
-      <w:r>
-        <w:t>When the sprint is over we will do the analysis of the process and we will set the requirements for a new sprint and launch a new sprint.</w:t>
-      </w:r>
+        <w:ind w:left="360"/>
+      </w:pPr>
     </w:p>
     <w:p>
       <w:pPr>
         <w:pStyle w:val="BodyText"/>
-        <w:spacing w:line="240" w:lineRule="auto"/>
-        <w:ind w:left="360"/>
-      </w:pPr>
+        <w:ind w:left="360" w:firstLine="360"/>
+      </w:pPr>
+      <w:r>
+        <w:t>The most important contribution of the scrum methodology to us is to make regular feedback and short-term planning. This methodology will both help us to see progress clearly and help to intervene immediately with a new problem or need that may arise.</w:t>
+      </w:r>
     </w:p>
     <w:p>
       <w:pPr>
         <w:pStyle w:val="BodyText"/>
-        <w:spacing w:line="240" w:lineRule="auto"/>
-        <w:ind w:left="360"/>
-      </w:pPr>
-      <w:r>
-        <w:lastRenderedPageBreak/>
-        <w:t>The most important contribution of the scrum methodology to us is to make regular feedback and short-term planning. This methodology will both help us to see progress clearly and help to intervene immediately with a new problem or need that may arise.</w:t>
-      </w:r>
+        <w:ind w:left="360" w:firstLine="360"/>
+      </w:pPr>
     </w:p>
     <w:p>
       <w:pPr>
         <w:pStyle w:val="BodyText"/>
+        <w:ind w:left="360" w:firstLine="360"/>
+      </w:pPr>
+    </w:p>
+    <w:p>
+      <w:pPr>
+        <w:pStyle w:val="BodyText"/>
+        <w:ind w:left="360" w:firstLine="360"/>
+      </w:pPr>
+    </w:p>
+    <w:p>
+      <w:pPr>
+        <w:pStyle w:val="BodyText"/>
+        <w:ind w:left="360" w:firstLine="360"/>
       </w:pPr>
     </w:p>
     <w:p>
@@ -1104,9 +1162,9 @@
               <w:spacing w:before="60" w:after="120" w:line="240" w:lineRule="auto"/>
             </w:pPr>
             <w:bookmarkStart w:id="9" w:name="_Hlk508567523"/>
-            <w:bookmarkEnd w:id="0"/>
-            <w:bookmarkEnd w:id="1"/>
             <w:bookmarkEnd w:id="2"/>
+            <w:bookmarkEnd w:id="3"/>
+            <w:bookmarkEnd w:id="4"/>
             <w:r>
               <w:rPr>
                 <w:rFonts w:ascii="Arial" w:eastAsia="Arial" w:hAnsi="Arial" w:cs="Arial"/>
@@ -2274,18 +2332,8 @@
                 <w:rStyle w:val="fontstyle01"/>
                 <w:rFonts w:ascii="Times New Roman" w:hAnsi="Times New Roman"/>
               </w:rPr>
-              <w:t xml:space="preserve">information about the performed actions (run test cases, detected bugs, spent time etc.) and the results of this </w:t>
-            </w:r>
-            <w:r>
-              <w:rPr>
-                <w:rStyle w:val="fontstyle01"/>
-                <w:rFonts w:ascii="Times New Roman" w:hAnsi="Times New Roman"/>
-              </w:rPr>
-              <w:lastRenderedPageBreak/>
-              <w:t>performance (failed/passed test cases, the number of bugs and crashes etc.).</w:t>
-            </w:r>
-            <w:bookmarkStart w:id="10" w:name="_GoBack"/>
-            <w:bookmarkEnd w:id="10"/>
+              <w:t>information about the performed actions (run test cases, detected bugs, spent time etc.) and the results of this performance (failed/passed test cases, the number of bugs and crashes etc.).</w:t>
+            </w:r>
           </w:p>
         </w:tc>
         <w:tc>
@@ -2314,7 +2362,6 @@
                 <w:sz w:val="22"/>
                 <w:szCs w:val="22"/>
               </w:rPr>
-              <w:lastRenderedPageBreak/>
               <w:t>From:27/4/2018</w:t>
             </w:r>
             <w:r>
@@ -2380,6 +2427,7 @@
         <w:pStyle w:val="Heading1"/>
       </w:pPr>
       <w:r>
+        <w:lastRenderedPageBreak/>
         <w:t>Deployment</w:t>
       </w:r>
     </w:p>
@@ -2408,8 +2456,61 @@
         <w:rPr>
           <w:color w:val="auto"/>
         </w:rPr>
-        <w:t>………………</w:t>
-      </w:r>
+        <w:t>.</w:t>
+      </w:r>
+      <w:r>
+        <w:t xml:space="preserve"> </w:t>
+      </w:r>
+      <w:r>
+        <w:rPr>
+          <w:color w:val="auto"/>
+        </w:rPr>
+        <w:t>Customers can access these resources via GitHub repository projects. Finishe</w:t>
+      </w:r>
+      <w:r>
+        <w:rPr>
+          <w:color w:val="auto"/>
+        </w:rPr>
+        <w:t>d software will be available there.</w:t>
+      </w:r>
+    </w:p>
+    <w:p>
+      <w:pPr>
+        <w:pStyle w:val="BodyText"/>
+      </w:pPr>
+      <w:hyperlink r:id="rId15" w:history="1">
+        <w:r>
+          <w:rPr>
+            <w:rStyle w:val="Hyperlink"/>
+          </w:rPr>
+          <w:t>https://github.com/HacettepeUniversityBBM384</w:t>
+        </w:r>
+      </w:hyperlink>
+    </w:p>
+    <w:p>
+      <w:pPr>
+        <w:pStyle w:val="BodyText"/>
+        <w:ind w:left="0"/>
+      </w:pPr>
+      <w:r>
+        <w:tab/>
+      </w:r>
+      <w:hyperlink r:id="rId16" w:history="1">
+        <w:r>
+          <w:rPr>
+            <w:rStyle w:val="Hyperlink"/>
+          </w:rPr>
+          <w:t>https://github.com/aycanozmen/bbm384s2018g4</w:t>
+        </w:r>
+      </w:hyperlink>
+    </w:p>
+    <w:p>
+      <w:pPr>
+        <w:pStyle w:val="BodyText"/>
+        <w:ind w:left="0"/>
+      </w:pPr>
+      <w:bookmarkStart w:id="10" w:name="_GoBack"/>
+      <w:bookmarkEnd w:id="10"/>
     </w:p>
     <w:p>
       <w:pPr>
@@ -2507,8 +2608,8 @@
       </w:pPr>
     </w:p>
     <w:sectPr>
-      <w:headerReference w:type="default" r:id="rId14"/>
-      <w:footerReference w:type="default" r:id="rId15"/>
+      <w:headerReference w:type="default" r:id="rId17"/>
+      <w:footerReference w:type="default" r:id="rId18"/>
       <w:pgSz w:w="12240" w:h="15840" w:code="1"/>
       <w:pgMar w:top="1440" w:right="1440" w:bottom="1440" w:left="1440" w:header="708" w:footer="708" w:gutter="0"/>
       <w:cols w:space="708"/>
@@ -2558,12 +2659,6 @@
       <w:gridCol w:w="3162"/>
     </w:tblGrid>
     <w:tr>
-      <w:tblPrEx>
-        <w:tblCellMar>
-          <w:top w:w="0" w:type="dxa"/>
-          <w:bottom w:w="0" w:type="dxa"/>
-        </w:tblCellMar>
-      </w:tblPrEx>
       <w:tc>
         <w:tcPr>
           <w:tcW w:w="3162" w:type="dxa"/>
@@ -2763,12 +2858,6 @@
       <w:gridCol w:w="3179"/>
     </w:tblGrid>
     <w:tr>
-      <w:tblPrEx>
-        <w:tblCellMar>
-          <w:top w:w="0" w:type="dxa"/>
-          <w:bottom w:w="0" w:type="dxa"/>
-        </w:tblCellMar>
-      </w:tblPrEx>
       <w:trPr>
         <w:trHeight w:val="411"/>
       </w:trPr>
@@ -2815,22 +2904,26 @@
       </w:tc>
     </w:tr>
     <w:tr>
-      <w:tblPrEx>
-        <w:tblCellMar>
-          <w:top w:w="0" w:type="dxa"/>
-          <w:bottom w:w="0" w:type="dxa"/>
-        </w:tblCellMar>
-      </w:tblPrEx>
       <w:tc>
         <w:tcPr>
           <w:tcW w:w="6379" w:type="dxa"/>
         </w:tcPr>
         <w:p>
-          <w:fldSimple w:instr=" TITLE  \* MERGEFORMAT ">
-            <w:r>
-              <w:t>Project Plan</w:t>
-            </w:r>
-          </w:fldSimple>
+          <w:r>
+            <w:fldChar w:fldCharType="begin"/>
+          </w:r>
+          <w:r>
+            <w:instrText xml:space="preserve"> TITLE  \* MERGEFORMAT </w:instrText>
+          </w:r>
+          <w:r>
+            <w:fldChar w:fldCharType="separate"/>
+          </w:r>
+          <w:r>
+            <w:t>Project Plan</w:t>
+          </w:r>
+          <w:r>
+            <w:fldChar w:fldCharType="end"/>
+          </w:r>
         </w:p>
       </w:tc>
       <w:tc>
@@ -3803,6 +3896,120 @@
     </w:lvl>
   </w:abstractNum>
   <w:abstractNum w:abstractNumId="9" w15:restartNumberingAfterBreak="0">
+    <w:nsid w:val="552D68AA"/>
+    <w:multiLevelType w:val="multilevel"/>
+    <w:tmpl w:val="2F2E4CDC"/>
+    <w:lvl w:ilvl="0">
+      <w:start w:val="1"/>
+      <w:numFmt w:val="decimal"/>
+      <w:pStyle w:val="Bullet"/>
+      <w:lvlText w:val="%1."/>
+      <w:lvlJc w:val="left"/>
+      <w:pPr>
+        <w:tabs>
+          <w:tab w:val="num" w:pos="720"/>
+        </w:tabs>
+        <w:ind w:left="720" w:hanging="720"/>
+      </w:pPr>
+    </w:lvl>
+    <w:lvl w:ilvl="1">
+      <w:start w:val="1"/>
+      <w:numFmt w:val="decimal"/>
+      <w:lvlText w:val="%2."/>
+      <w:lvlJc w:val="left"/>
+      <w:pPr>
+        <w:tabs>
+          <w:tab w:val="num" w:pos="1440"/>
+        </w:tabs>
+        <w:ind w:left="1440" w:hanging="720"/>
+      </w:pPr>
+    </w:lvl>
+    <w:lvl w:ilvl="2">
+      <w:start w:val="1"/>
+      <w:numFmt w:val="decimal"/>
+      <w:lvlText w:val="%3."/>
+      <w:lvlJc w:val="left"/>
+      <w:pPr>
+        <w:tabs>
+          <w:tab w:val="num" w:pos="2160"/>
+        </w:tabs>
+        <w:ind w:left="2160" w:hanging="720"/>
+      </w:pPr>
+    </w:lvl>
+    <w:lvl w:ilvl="3">
+      <w:start w:val="1"/>
+      <w:numFmt w:val="decimal"/>
+      <w:lvlText w:val="%4."/>
+      <w:lvlJc w:val="left"/>
+      <w:pPr>
+        <w:tabs>
+          <w:tab w:val="num" w:pos="2880"/>
+        </w:tabs>
+        <w:ind w:left="2880" w:hanging="720"/>
+      </w:pPr>
+    </w:lvl>
+    <w:lvl w:ilvl="4">
+      <w:start w:val="1"/>
+      <w:numFmt w:val="decimal"/>
+      <w:lvlText w:val="%5."/>
+      <w:lvlJc w:val="left"/>
+      <w:pPr>
+        <w:tabs>
+          <w:tab w:val="num" w:pos="3600"/>
+        </w:tabs>
+        <w:ind w:left="3600" w:hanging="720"/>
+      </w:pPr>
+    </w:lvl>
+    <w:lvl w:ilvl="5">
+      <w:start w:val="1"/>
+      <w:numFmt w:val="decimal"/>
+      <w:lvlText w:val="%6."/>
+      <w:lvlJc w:val="left"/>
+      <w:pPr>
+        <w:tabs>
+          <w:tab w:val="num" w:pos="4320"/>
+        </w:tabs>
+        <w:ind w:left="4320" w:hanging="720"/>
+      </w:pPr>
+    </w:lvl>
+    <w:lvl w:ilvl="6">
+      <w:start w:val="1"/>
+      <w:numFmt w:val="decimal"/>
+      <w:lvlText w:val="%7."/>
+      <w:lvlJc w:val="left"/>
+      <w:pPr>
+        <w:tabs>
+          <w:tab w:val="num" w:pos="5040"/>
+        </w:tabs>
+        <w:ind w:left="5040" w:hanging="720"/>
+      </w:pPr>
+    </w:lvl>
+    <w:lvl w:ilvl="7">
+      <w:start w:val="1"/>
+      <w:numFmt w:val="decimal"/>
+      <w:lvlText w:val="%8."/>
+      <w:lvlJc w:val="left"/>
+      <w:pPr>
+        <w:tabs>
+          <w:tab w:val="num" w:pos="5760"/>
+        </w:tabs>
+        <w:ind w:left="5760" w:hanging="720"/>
+      </w:pPr>
+    </w:lvl>
+    <w:lvl w:ilvl="8">
+      <w:start w:val="1"/>
+      <w:numFmt w:val="decimal"/>
+      <w:lvlText w:val="%9."/>
+      <w:lvlJc w:val="left"/>
+      <w:pPr>
+        <w:tabs>
+          <w:tab w:val="num" w:pos="6480"/>
+        </w:tabs>
+        <w:ind w:left="6480" w:hanging="720"/>
+      </w:pPr>
+    </w:lvl>
+  </w:abstractNum>
+  <w:abstractNum w:abstractNumId="10" w15:restartNumberingAfterBreak="0">
     <w:nsid w:val="6A7B327F"/>
     <w:multiLevelType w:val="hybridMultilevel"/>
     <w:tmpl w:val="335E1E8E"/>
@@ -3919,7 +4126,7 @@
       </w:pPr>
     </w:lvl>
   </w:abstractNum>
-  <w:abstractNum w:abstractNumId="10" w15:restartNumberingAfterBreak="0">
+  <w:abstractNum w:abstractNumId="11" w15:restartNumberingAfterBreak="0">
     <w:nsid w:val="6ECA7869"/>
     <w:multiLevelType w:val="hybridMultilevel"/>
     <w:tmpl w:val="F01AA1BA"/>
@@ -4059,7 +4266,7 @@
       </w:rPr>
     </w:lvl>
   </w:abstractNum>
-  <w:abstractNum w:abstractNumId="11" w15:restartNumberingAfterBreak="0">
+  <w:abstractNum w:abstractNumId="12" w15:restartNumberingAfterBreak="0">
     <w:nsid w:val="78D42EE2"/>
     <w:multiLevelType w:val="multilevel"/>
     <w:tmpl w:val="BE4E5626"/>
@@ -4175,7 +4382,7 @@
       </w:pPr>
     </w:lvl>
   </w:abstractNum>
-  <w:abstractNum w:abstractNumId="12" w15:restartNumberingAfterBreak="0">
+  <w:abstractNum w:abstractNumId="13" w15:restartNumberingAfterBreak="0">
     <w:nsid w:val="7E9B626D"/>
     <w:multiLevelType w:val="multilevel"/>
     <w:tmpl w:val="2B5CE9E2"/>
@@ -4270,25 +4477,40 @@
     <w:abstractNumId w:val="2"/>
   </w:num>
   <w:num w:numId="7">
-    <w:abstractNumId w:val="12"/>
+    <w:abstractNumId w:val="13"/>
   </w:num>
   <w:num w:numId="8">
-    <w:abstractNumId w:val="9"/>
+    <w:abstractNumId w:val="10"/>
   </w:num>
   <w:num w:numId="9">
-    <w:abstractNumId w:val="11"/>
+    <w:abstractNumId w:val="12"/>
   </w:num>
   <w:num w:numId="10">
     <w:abstractNumId w:val="1"/>
   </w:num>
   <w:num w:numId="11">
-    <w:abstractNumId w:val="10"/>
+    <w:abstractNumId w:val="11"/>
   </w:num>
   <w:num w:numId="12">
     <w:abstractNumId w:val="8"/>
   </w:num>
   <w:num w:numId="13">
     <w:abstractNumId w:val="3"/>
+  </w:num>
+  <w:num w:numId="14">
+    <w:abstractNumId w:val="9"/>
+  </w:num>
+  <w:num w:numId="15">
+    <w:abstractNumId w:val="8"/>
+    <w:lvlOverride w:ilvl="0"/>
+    <w:lvlOverride w:ilvl="1"/>
+    <w:lvlOverride w:ilvl="2"/>
+    <w:lvlOverride w:ilvl="3"/>
+    <w:lvlOverride w:ilvl="4"/>
+    <w:lvlOverride w:ilvl="5"/>
+    <w:lvlOverride w:ilvl="6"/>
+    <w:lvlOverride w:ilvl="7"/>
+    <w:lvlOverride w:ilvl="8"/>
   </w:num>
 </w:numbering>
 </file>
@@ -4855,11 +5077,15 @@
   </w:style>
   <w:style w:type="character" w:default="1" w:styleId="DefaultParagraphFont">
     <w:name w:val="Default Paragraph Font"/>
+    <w:uiPriority w:val="1"/>
     <w:semiHidden/>
+    <w:unhideWhenUsed/>
   </w:style>
   <w:style w:type="table" w:default="1" w:styleId="TableNormal">
     <w:name w:val="Normal Table"/>
+    <w:uiPriority w:val="99"/>
     <w:semiHidden/>
+    <w:unhideWhenUsed/>
     <w:tblPr>
       <w:tblInd w:w="0" w:type="dxa"/>
       <w:tblCellMar>
@@ -4872,7 +5098,9 @@
   </w:style>
   <w:style w:type="numbering" w:default="1" w:styleId="NoList">
     <w:name w:val="No List"/>
+    <w:uiPriority w:val="99"/>
     <w:semiHidden/>
+    <w:unhideWhenUsed/>
   </w:style>
   <w:style w:type="paragraph" w:customStyle="1" w:styleId="Paragraph2">
     <w:name w:val="Paragraph2"/>
@@ -5231,13 +5459,13 @@
     <w:pPr>
       <w:widowControl/>
       <w:numPr>
-        <w:numId w:val="81"/>
+        <w:numId w:val="14"/>
       </w:numPr>
       <w:tabs>
         <w:tab w:val="left" w:pos="720"/>
       </w:tabs>
       <w:spacing w:before="120" w:line="240" w:lineRule="auto"/>
-      <w:ind w:left="720" w:right="360"/>
+      <w:ind w:right="360"/>
       <w:jc w:val="both"/>
     </w:pPr>
     <w:rPr>
